--- a/Doc-SW Biblioteaca/Casos de Uso Textuales/(UC-10) Eliminación de Activos.docx
+++ b/Doc-SW Biblioteaca/Casos de Uso Textuales/(UC-10) Eliminación de Activos.docx
@@ -1,11 +1,11 @@
 
 <file path=word/document.xml><?xml version="1.0" encoding="utf-8"?>
-<w:document xmlns:ve="http://schemas.openxmlformats.org/markup-compatibility/2006" xmlns:o="urn:schemas-microsoft-com:office:office" xmlns:r="http://schemas.openxmlformats.org/officeDocument/2006/relationships" xmlns:m="http://schemas.openxmlformats.org/officeDocument/2006/math" xmlns:v="urn:schemas-microsoft-com:vml" xmlns:wp="http://schemas.openxmlformats.org/drawingml/2006/wordprocessingDrawing" xmlns:w10="urn:schemas-microsoft-com:office:word" xmlns:w="http://schemas.openxmlformats.org/wordprocessingml/2006/main" xmlns:wne="http://schemas.microsoft.com/office/word/2006/wordml">
+<w:document xmlns:wpc="http://schemas.microsoft.com/office/word/2010/wordprocessingCanvas" xmlns:mc="http://schemas.openxmlformats.org/markup-compatibility/2006" xmlns:o="urn:schemas-microsoft-com:office:office" xmlns:r="http://schemas.openxmlformats.org/officeDocument/2006/relationships" xmlns:m="http://schemas.openxmlformats.org/officeDocument/2006/math" xmlns:v="urn:schemas-microsoft-com:vml" xmlns:wp14="http://schemas.microsoft.com/office/word/2010/wordprocessingDrawing" xmlns:wp="http://schemas.openxmlformats.org/drawingml/2006/wordprocessingDrawing" xmlns:w10="urn:schemas-microsoft-com:office:word" xmlns:w="http://schemas.openxmlformats.org/wordprocessingml/2006/main" xmlns:w14="http://schemas.microsoft.com/office/word/2010/wordml" xmlns:wpg="http://schemas.microsoft.com/office/word/2010/wordprocessingGroup" xmlns:wpi="http://schemas.microsoft.com/office/word/2010/wordprocessingInk" xmlns:wne="http://schemas.microsoft.com/office/word/2006/wordml" xmlns:wps="http://schemas.microsoft.com/office/word/2010/wordprocessingShape" mc:Ignorable="w14 wp14">
   <w:background w:color="FFFFFF"/>
   <w:body>
     <w:p>
       <w:pPr>
-        <w:pStyle w:val="normal0"/>
+        <w:pStyle w:val="Normal1"/>
       </w:pPr>
       <w:r>
         <w:rPr>
@@ -16,7 +16,7 @@
     </w:p>
     <w:p>
       <w:pPr>
-        <w:pStyle w:val="normal0"/>
+        <w:pStyle w:val="Normal1"/>
       </w:pPr>
       <w:r>
         <w:rPr>
@@ -30,7 +30,7 @@
     </w:p>
     <w:p>
       <w:pPr>
-        <w:pStyle w:val="normal0"/>
+        <w:pStyle w:val="Normal1"/>
       </w:pPr>
       <w:r>
         <w:rPr>
@@ -42,18 +42,16 @@
       <w:r>
         <w:t xml:space="preserve"> 1-</w:t>
       </w:r>
-      <w:proofErr w:type="gramStart"/>
       <w:r>
-        <w:t>Administrador ,</w:t>
+        <w:t>Administrador,</w:t>
       </w:r>
-      <w:proofErr w:type="gramEnd"/>
       <w:r>
         <w:t xml:space="preserve"> 2-Sistema</w:t>
       </w:r>
     </w:p>
     <w:p>
       <w:pPr>
-        <w:pStyle w:val="normal0"/>
+        <w:pStyle w:val="Normal1"/>
       </w:pPr>
       <w:r>
         <w:rPr>
@@ -67,7 +65,7 @@
     </w:p>
     <w:p>
       <w:pPr>
-        <w:pStyle w:val="normal0"/>
+        <w:pStyle w:val="Normal1"/>
       </w:pPr>
       <w:r>
         <w:t xml:space="preserve"> </w:t>
@@ -87,26 +85,12 @@
           <w:insideV w:val="single" w:sz="6" w:space="0" w:color="000000"/>
         </w:tblBorders>
         <w:tblLayout w:type="fixed"/>
-        <w:tblCellMar>
-          <w:top w:w="0" w:type="dxa"/>
-          <w:left w:w="0" w:type="dxa"/>
-          <w:bottom w:w="0" w:type="dxa"/>
-          <w:right w:w="0" w:type="dxa"/>
-        </w:tblCellMar>
-        <w:tblLook w:val="0600"/>
+        <w:tblLook w:val="0600" w:firstRow="0" w:lastRow="0" w:firstColumn="0" w:lastColumn="0" w:noHBand="1" w:noVBand="1"/>
       </w:tblPr>
       <w:tblGrid>
         <w:gridCol w:w="9345"/>
       </w:tblGrid>
       <w:tr>
-        <w:tblPrEx>
-          <w:tblCellMar>
-            <w:top w:w="0" w:type="dxa"/>
-            <w:left w:w="0" w:type="dxa"/>
-            <w:bottom w:w="0" w:type="dxa"/>
-            <w:right w:w="0" w:type="dxa"/>
-          </w:tblCellMar>
-        </w:tblPrEx>
         <w:tc>
           <w:tcPr>
             <w:tcW w:w="9345" w:type="dxa"/>
@@ -125,7 +109,7 @@
           </w:tcPr>
           <w:p>
             <w:pPr>
-              <w:pStyle w:val="normal0"/>
+              <w:pStyle w:val="Normal1"/>
               <w:ind w:left="-19"/>
             </w:pPr>
             <w:r>
@@ -152,14 +136,6 @@
         </w:tc>
       </w:tr>
       <w:tr>
-        <w:tblPrEx>
-          <w:tblCellMar>
-            <w:top w:w="0" w:type="dxa"/>
-            <w:left w:w="0" w:type="dxa"/>
-            <w:bottom w:w="0" w:type="dxa"/>
-            <w:right w:w="0" w:type="dxa"/>
-          </w:tblCellMar>
-        </w:tblPrEx>
         <w:tc>
           <w:tcPr>
             <w:tcW w:w="9345" w:type="dxa"/>
@@ -177,96 +153,97 @@
           </w:tcPr>
           <w:p>
             <w:pPr>
-              <w:pStyle w:val="normal0"/>
-            </w:pPr>
-            <w:r>
-              <w:t>1-El usuario ingresa al módulo eliminación.</w:t>
-            </w:r>
-          </w:p>
-          <w:p>
-            <w:pPr>
-              <w:pStyle w:val="normal0"/>
-            </w:pPr>
-            <w:r>
-              <w:t>2-El usuario ingresa la información para la búsqueda del activo que desea eliminar.</w:t>
-            </w:r>
-          </w:p>
-          <w:p>
-            <w:pPr>
-              <w:pStyle w:val="normal0"/>
-            </w:pPr>
-            <w:r>
-              <w:t>3-El sistema devuelve el activo buscado con toda su información.</w:t>
-            </w:r>
-          </w:p>
-          <w:p>
-            <w:pPr>
-              <w:pStyle w:val="normal0"/>
-            </w:pPr>
-            <w:r>
-              <w:t xml:space="preserve">     3.1-El usuario  escribe en </w:t>
-            </w:r>
-            <w:proofErr w:type="spellStart"/>
-            <w:r>
-              <w:t>textbox</w:t>
-            </w:r>
-            <w:proofErr w:type="spellEnd"/>
-            <w:r>
-              <w:t xml:space="preserve"> las razones del porque eliminará el activo. </w:t>
-            </w:r>
-          </w:p>
-          <w:p>
-            <w:pPr>
-              <w:pStyle w:val="normal0"/>
-            </w:pPr>
-            <w:r>
-              <w:t xml:space="preserve">     3.2-</w:t>
+              <w:pStyle w:val="Normal1"/>
+              <w:jc w:val="both"/>
+            </w:pPr>
+            <w:r>
+              <w:t>1</w:t>
+            </w:r>
+            <w:r>
+              <w:t>-El usuario ingresa la información para la búsqueda del activo que desea eliminar.</w:t>
+            </w:r>
+          </w:p>
+          <w:p>
+            <w:pPr>
+              <w:pStyle w:val="Normal1"/>
+              <w:jc w:val="both"/>
+            </w:pPr>
+            <w:r>
+              <w:t>2</w:t>
+            </w:r>
+            <w:r>
+              <w:t>-El sistema devuelve el activo buscado con toda su información.</w:t>
+            </w:r>
+          </w:p>
+          <w:p>
+            <w:pPr>
+              <w:pStyle w:val="Normal1"/>
+              <w:jc w:val="both"/>
+            </w:pPr>
+            <w:r>
+              <w:t xml:space="preserve">     2</w:t>
+            </w:r>
+            <w:r>
+              <w:t xml:space="preserve">.1-El usuario  escribe las razones del porque eliminará el activo. </w:t>
+            </w:r>
+          </w:p>
+          <w:p>
+            <w:pPr>
+              <w:pStyle w:val="Normal1"/>
+              <w:jc w:val="both"/>
+            </w:pPr>
+            <w:r>
+              <w:t xml:space="preserve">     2</w:t>
+            </w:r>
+            <w:r>
+              <w:t>.2-</w:t>
             </w:r>
             <w:r>
               <w:t>El usuario envía una solicitud, sobre el activo buscado, al administrador para proceder a eliminarlo</w:t>
             </w:r>
-          </w:p>
-          <w:p>
-            <w:pPr>
-              <w:pStyle w:val="normal0"/>
-            </w:pPr>
-            <w:r>
-              <w:t>4-El administrador recibe la solicitud de eliminación del usuario.</w:t>
-            </w:r>
-          </w:p>
-          <w:p>
-            <w:pPr>
-              <w:pStyle w:val="normal0"/>
+            <w:r>
+              <w:t>.</w:t>
+            </w:r>
+          </w:p>
+          <w:p>
+            <w:pPr>
+              <w:pStyle w:val="Normal1"/>
+              <w:jc w:val="both"/>
+            </w:pPr>
+            <w:r>
+              <w:t>3</w:t>
+            </w:r>
+            <w:r>
+              <w:t>-El administrador recibe la solicitud de eliminación del usuario.</w:t>
+            </w:r>
+          </w:p>
+          <w:p>
+            <w:pPr>
+              <w:pStyle w:val="Normal1"/>
+              <w:jc w:val="both"/>
+            </w:pPr>
+            <w:r>
+              <w:t>4</w:t>
+            </w:r>
+            <w:r>
+              <w:t>-El administrador asigna permisos de eliminación, al usuario, sobre el activo especificado.</w:t>
+            </w:r>
+          </w:p>
+          <w:p>
+            <w:pPr>
+              <w:pStyle w:val="Normal1"/>
+              <w:jc w:val="both"/>
             </w:pPr>
             <w:r>
               <w:t>5</w:t>
             </w:r>
             <w:r>
-              <w:t>-El administrador asigna permisos de eliminación, al usuario, sobre el activo especificado</w:t>
-            </w:r>
-            <w:r>
-              <w:t>.</w:t>
-            </w:r>
-          </w:p>
-          <w:p>
-            <w:pPr>
-              <w:pStyle w:val="normal0"/>
-            </w:pPr>
-            <w:r>
-              <w:t>6-El usuario elimina el activo</w:t>
+              <w:t>-El usuario elimina el activo</w:t>
             </w:r>
           </w:p>
         </w:tc>
       </w:tr>
       <w:tr>
-        <w:tblPrEx>
-          <w:tblCellMar>
-            <w:top w:w="0" w:type="dxa"/>
-            <w:left w:w="0" w:type="dxa"/>
-            <w:bottom w:w="0" w:type="dxa"/>
-            <w:right w:w="0" w:type="dxa"/>
-          </w:tblCellMar>
-        </w:tblPrEx>
         <w:tc>
           <w:tcPr>
             <w:tcW w:w="9345" w:type="dxa"/>
@@ -284,8 +261,9 @@
           </w:tcPr>
           <w:p>
             <w:pPr>
-              <w:pStyle w:val="normal0"/>
+              <w:pStyle w:val="Normal1"/>
               <w:ind w:left="-19"/>
+              <w:jc w:val="both"/>
             </w:pPr>
             <w:r>
               <w:rPr>
@@ -311,14 +289,6 @@
         </w:tc>
       </w:tr>
       <w:tr>
-        <w:tblPrEx>
-          <w:tblCellMar>
-            <w:top w:w="0" w:type="dxa"/>
-            <w:left w:w="0" w:type="dxa"/>
-            <w:bottom w:w="0" w:type="dxa"/>
-            <w:right w:w="0" w:type="dxa"/>
-          </w:tblCellMar>
-        </w:tblPrEx>
         <w:tc>
           <w:tcPr>
             <w:tcW w:w="9345" w:type="dxa"/>
@@ -336,8 +306,9 @@
           </w:tcPr>
           <w:p>
             <w:pPr>
-              <w:pStyle w:val="normal0"/>
+              <w:pStyle w:val="Normal1"/>
               <w:spacing w:line="240" w:lineRule="auto"/>
+              <w:jc w:val="both"/>
             </w:pPr>
             <w:r>
               <w:t>1a. El usuario no recibe permisos para Eliminar</w:t>
@@ -345,8 +316,9 @@
           </w:p>
           <w:p>
             <w:pPr>
-              <w:pStyle w:val="normal0"/>
+              <w:pStyle w:val="Normal1"/>
               <w:spacing w:line="240" w:lineRule="auto"/>
+              <w:jc w:val="both"/>
             </w:pPr>
             <w:r>
               <w:t xml:space="preserve">       1. El usuario no puede proceder a realizar la Eliminación.</w:t>
@@ -354,8 +326,9 @@
           </w:p>
           <w:p>
             <w:pPr>
-              <w:pStyle w:val="normal0"/>
+              <w:pStyle w:val="Normal1"/>
               <w:spacing w:line="240" w:lineRule="auto"/>
+              <w:jc w:val="both"/>
             </w:pPr>
             <w:r>
               <w:t xml:space="preserve">        2. El Usuario solicita se le asignen los permisos respectivos. </w:t>
@@ -363,20 +336,19 @@
           </w:p>
           <w:p>
             <w:pPr>
-              <w:pStyle w:val="normal0"/>
+              <w:pStyle w:val="Normal1"/>
               <w:spacing w:line="240" w:lineRule="auto"/>
-            </w:pPr>
-            <w:r>
-              <w:t>2a. Auditoría le asigna permisos de Eliminaci</w:t>
-            </w:r>
-            <w:r>
-              <w:t>ón al usuario local.</w:t>
-            </w:r>
-          </w:p>
-          <w:p>
-            <w:pPr>
-              <w:pStyle w:val="normal0"/>
+              <w:jc w:val="both"/>
+            </w:pPr>
+            <w:r>
+              <w:t>2a. Auditoría le asigna permisos de Eliminación al usuario local.</w:t>
+            </w:r>
+          </w:p>
+          <w:p>
+            <w:pPr>
+              <w:pStyle w:val="Normal1"/>
               <w:spacing w:line="240" w:lineRule="auto"/>
+              <w:jc w:val="both"/>
             </w:pPr>
             <w:r>
               <w:t xml:space="preserve">   1. El usuario realiza la eliminación.</w:t>
@@ -387,7 +359,7 @@
     </w:tbl>
     <w:p>
       <w:pPr>
-        <w:pStyle w:val="normal0"/>
+        <w:pStyle w:val="Normal1"/>
       </w:pPr>
       <w:r>
         <w:t xml:space="preserve"> </w:t>
@@ -395,20 +367,22 @@
     </w:p>
     <w:p>
       <w:pPr>
-        <w:pStyle w:val="normal0"/>
+        <w:pStyle w:val="Normal1"/>
       </w:pPr>
       <w:r>
         <w:t xml:space="preserve"> </w:t>
       </w:r>
+      <w:bookmarkStart w:id="0" w:name="_GoBack"/>
+      <w:bookmarkEnd w:id="0"/>
     </w:p>
     <w:p>
       <w:pPr>
-        <w:pStyle w:val="normal0"/>
+        <w:pStyle w:val="Normal1"/>
       </w:pPr>
     </w:p>
     <w:p>
       <w:pPr>
-        <w:pStyle w:val="normal0"/>
+        <w:pStyle w:val="Normal1"/>
       </w:pPr>
     </w:p>
     <w:sectPr>
@@ -421,7 +395,7 @@
 </file>
 
 <file path=word/styles.xml><?xml version="1.0" encoding="utf-8"?>
-<w:styles xmlns:r="http://schemas.openxmlformats.org/officeDocument/2006/relationships" xmlns:w="http://schemas.openxmlformats.org/wordprocessingml/2006/main">
+<w:styles xmlns:mc="http://schemas.openxmlformats.org/markup-compatibility/2006" xmlns:r="http://schemas.openxmlformats.org/officeDocument/2006/relationships" xmlns:w="http://schemas.openxmlformats.org/wordprocessingml/2006/main" xmlns:w14="http://schemas.microsoft.com/office/word/2010/wordml" mc:Ignorable="w14">
   <w:docDefaults>
     <w:rPrDefault>
       <w:rPr>
@@ -582,8 +556,8 @@
   </w:style>
   <w:style w:type="paragraph" w:styleId="Ttulo1">
     <w:name w:val="heading 1"/>
-    <w:basedOn w:val="normal0"/>
-    <w:next w:val="normal0"/>
+    <w:basedOn w:val="Normal1"/>
+    <w:next w:val="Normal1"/>
     <w:rsid w:val="00E970F5"/>
     <w:pPr>
       <w:keepNext/>
@@ -599,8 +573,8 @@
   </w:style>
   <w:style w:type="paragraph" w:styleId="Ttulo2">
     <w:name w:val="heading 2"/>
-    <w:basedOn w:val="normal0"/>
-    <w:next w:val="normal0"/>
+    <w:basedOn w:val="Normal1"/>
+    <w:next w:val="Normal1"/>
     <w:rsid w:val="00E970F5"/>
     <w:pPr>
       <w:keepNext/>
@@ -617,8 +591,8 @@
   </w:style>
   <w:style w:type="paragraph" w:styleId="Ttulo3">
     <w:name w:val="heading 3"/>
-    <w:basedOn w:val="normal0"/>
-    <w:next w:val="normal0"/>
+    <w:basedOn w:val="Normal1"/>
+    <w:next w:val="Normal1"/>
     <w:rsid w:val="00E970F5"/>
     <w:pPr>
       <w:keepNext/>
@@ -636,8 +610,8 @@
   </w:style>
   <w:style w:type="paragraph" w:styleId="Ttulo4">
     <w:name w:val="heading 4"/>
-    <w:basedOn w:val="normal0"/>
-    <w:next w:val="normal0"/>
+    <w:basedOn w:val="Normal1"/>
+    <w:next w:val="Normal1"/>
     <w:rsid w:val="00E970F5"/>
     <w:pPr>
       <w:keepNext/>
@@ -654,8 +628,8 @@
   </w:style>
   <w:style w:type="paragraph" w:styleId="Ttulo5">
     <w:name w:val="heading 5"/>
-    <w:basedOn w:val="normal0"/>
-    <w:next w:val="normal0"/>
+    <w:basedOn w:val="Normal1"/>
+    <w:next w:val="Normal1"/>
     <w:rsid w:val="00E970F5"/>
     <w:pPr>
       <w:keepNext/>
@@ -671,8 +645,8 @@
   </w:style>
   <w:style w:type="paragraph" w:styleId="Ttulo6">
     <w:name w:val="heading 6"/>
-    <w:basedOn w:val="normal0"/>
-    <w:next w:val="normal0"/>
+    <w:basedOn w:val="Normal1"/>
+    <w:next w:val="Normal1"/>
     <w:rsid w:val="00E970F5"/>
     <w:pPr>
       <w:keepNext/>
@@ -698,7 +672,6 @@
     <w:uiPriority w:val="99"/>
     <w:semiHidden/>
     <w:unhideWhenUsed/>
-    <w:qFormat/>
     <w:tblPr>
       <w:tblInd w:w="0" w:type="dxa"/>
       <w:tblCellMar>
@@ -715,8 +688,8 @@
     <w:semiHidden/>
     <w:unhideWhenUsed/>
   </w:style>
-  <w:style w:type="paragraph" w:customStyle="1" w:styleId="normal0">
-    <w:name w:val="normal"/>
+  <w:style w:type="paragraph" w:customStyle="1" w:styleId="Normal1">
+    <w:name w:val="Normal1"/>
     <w:rsid w:val="00E970F5"/>
   </w:style>
   <w:style w:type="table" w:customStyle="1" w:styleId="TableNormal">
@@ -733,8 +706,8 @@
   </w:style>
   <w:style w:type="paragraph" w:styleId="Ttulo">
     <w:name w:val="Title"/>
-    <w:basedOn w:val="normal0"/>
-    <w:next w:val="normal0"/>
+    <w:basedOn w:val="Normal1"/>
+    <w:next w:val="Normal1"/>
     <w:rsid w:val="00E970F5"/>
     <w:pPr>
       <w:keepNext/>
@@ -748,8 +721,8 @@
   </w:style>
   <w:style w:type="paragraph" w:styleId="Subttulo">
     <w:name w:val="Subtitle"/>
-    <w:basedOn w:val="normal0"/>
-    <w:next w:val="normal0"/>
+    <w:basedOn w:val="Normal1"/>
+    <w:next w:val="Normal1"/>
     <w:rsid w:val="00E970F5"/>
     <w:pPr>
       <w:keepNext/>
@@ -777,6 +750,196 @@
         <w:right w:w="0" w:type="dxa"/>
       </w:tblCellMar>
     </w:tblPr>
+  </w:style>
+</w:styles>
+</file>
+
+<file path=word/stylesWithEffects.xml><?xml version="1.0" encoding="utf-8"?>
+<w:styles xmlns:wpc="http://schemas.microsoft.com/office/word/2010/wordprocessingCanvas" xmlns:mc="http://schemas.openxmlformats.org/markup-compatibility/2006" xmlns:o="urn:schemas-microsoft-com:office:office" xmlns:r="http://schemas.openxmlformats.org/officeDocument/2006/relationships" xmlns:m="http://schemas.openxmlformats.org/officeDocument/2006/math" xmlns:v="urn:schemas-microsoft-com:vml" xmlns:wp14="http://schemas.microsoft.com/office/word/2010/wordprocessingDrawing" xmlns:wp="http://schemas.openxmlformats.org/drawingml/2006/wordprocessingDrawing" xmlns:w10="urn:schemas-microsoft-com:office:word" xmlns:w="http://schemas.openxmlformats.org/wordprocessingml/2006/main" xmlns:w14="http://schemas.microsoft.com/office/word/2010/wordml" xmlns:wpg="http://schemas.microsoft.com/office/word/2010/wordprocessingGroup" xmlns:wpi="http://schemas.microsoft.com/office/word/2010/wordprocessingInk" xmlns:wne="http://schemas.microsoft.com/office/word/2006/wordml" xmlns:wps="http://schemas.microsoft.com/office/word/2010/wordprocessingShape" mc:Ignorable="w14 wp14">
+  <w:docDefaults>
+    <w:rPrDefault>
+      <w:rPr>
+        <w:rFonts w:asciiTheme="minorHAnsi" w:eastAsiaTheme="minorEastAsia" w:hAnsiTheme="minorHAnsi" w:cstheme="minorBidi"/>
+        <w:sz w:val="22"/>
+        <w:szCs w:val="22"/>
+        <w:lang w:val="es-CR" w:eastAsia="es-CR" w:bidi="ar-SA"/>
+      </w:rPr>
+    </w:rPrDefault>
+    <w:pPrDefault>
+      <w:pPr>
+        <w:spacing w:after="200" w:line="276" w:lineRule="auto"/>
+      </w:pPr>
+    </w:pPrDefault>
+  </w:docDefaults>
+  <w:latentStyles w:defLockedState="0" w:defUIPriority="99" w:defSemiHidden="1" w:defUnhideWhenUsed="1" w:defQFormat="0" w:count="267">
+    <w:lsdException w:name="Normal" w:semiHidden="0" w:uiPriority="0" w:unhideWhenUsed="0" w:qFormat="1"/>
+    <w:lsdException w:name="heading 1" w:semiHidden="0" w:uiPriority="9" w:unhideWhenUsed="0" w:qFormat="1"/>
+    <w:lsdException w:name="heading 2" w:uiPriority="9" w:qFormat="1"/>
+    <w:lsdException w:name="heading 3" w:uiPriority="9" w:qFormat="1"/>
+    <w:lsdException w:name="heading 4" w:uiPriority="9" w:qFormat="1"/>
+    <w:lsdException w:name="heading 5" w:uiPriority="9" w:qFormat="1"/>
+    <w:lsdException w:name="heading 6" w:uiPriority="9" w:qFormat="1"/>
+    <w:lsdException w:name="heading 7" w:uiPriority="9" w:qFormat="1"/>
+    <w:lsdException w:name="heading 8" w:uiPriority="9" w:qFormat="1"/>
+    <w:lsdException w:name="heading 9" w:uiPriority="9" w:qFormat="1"/>
+    <w:lsdException w:name="toc 1" w:uiPriority="39"/>
+    <w:lsdException w:name="toc 2" w:uiPriority="39"/>
+    <w:lsdException w:name="toc 3" w:uiPriority="39"/>
+    <w:lsdException w:name="toc 4" w:uiPriority="39"/>
+    <w:lsdException w:name="toc 5" w:uiPriority="39"/>
+    <w:lsdException w:name="toc 6" w:uiPriority="39"/>
+    <w:lsdException w:name="toc 7" w:uiPriority="39"/>
+    <w:lsdException w:name="toc 8" w:uiPriority="39"/>
+    <w:lsdException w:name="toc 9" w:uiPriority="39"/>
+    <w:lsdException w:name="caption" w:uiPriority="35" w:qFormat="1"/>
+    <w:lsdException w:name="Title" w:semiHidden="0" w:uiPriority="10" w:unhideWhenUsed="0" w:qFormat="1"/>
+    <w:lsdException w:name="Default Paragraph Font" w:uiPriority="1"/>
+    <w:lsdException w:name="Subtitle" w:semiHidden="0" w:uiPriority="11" w:unhideWhenUsed="0" w:qFormat="1"/>
+    <w:lsdException w:name="Strong" w:semiHidden="0" w:uiPriority="22" w:unhideWhenUsed="0" w:qFormat="1"/>
+    <w:lsdException w:name="Emphasis" w:semiHidden="0" w:uiPriority="20" w:unhideWhenUsed="0" w:qFormat="1"/>
+    <w:lsdException w:name="Table Grid" w:semiHidden="0" w:uiPriority="59" w:unhideWhenUsed="0"/>
+    <w:lsdException w:name="Placeholder Text" w:unhideWhenUsed="0"/>
+    <w:lsdException w:name="No Spacing" w:semiHidden="0" w:uiPriority="1" w:unhideWhenUsed="0" w:qFormat="1"/>
+    <w:lsdException w:name="Light Shading" w:semiHidden="0" w:uiPriority="60" w:unhideWhenUsed="0"/>
+    <w:lsdException w:name="Light List" w:semiHidden="0" w:uiPriority="61" w:unhideWhenUsed="0"/>
+    <w:lsdException w:name="Light Grid" w:semiHidden="0" w:uiPriority="62" w:unhideWhenUsed="0"/>
+    <w:lsdException w:name="Medium Shading 1" w:semiHidden="0" w:uiPriority="63" w:unhideWhenUsed="0"/>
+    <w:lsdException w:name="Medium Shading 2" w:semiHidden="0" w:uiPriority="64" w:unhideWhenUsed="0"/>
+    <w:lsdException w:name="Medium List 1" w:semiHidden="0" w:uiPriority="65" w:unhideWhenUsed="0"/>
+    <w:lsdException w:name="Medium List 2" w:semiHidden="0" w:uiPriority="66" w:unhideWhenUsed="0"/>
+    <w:lsdException w:name="Medium Grid 1" w:semiHidden="0" w:uiPriority="67" w:unhideWhenUsed="0"/>
+    <w:lsdException w:name="Medium Grid 2" w:semiHidden="0" w:uiPriority="68" w:unhideWhenUsed="0"/>
+    <w:lsdException w:name="Medium Grid 3" w:semiHidden="0" w:uiPriority="69" w:unhideWhenUsed="0"/>
+    <w:lsdException w:name="Dark List" w:semiHidden="0" w:uiPriority="70" w:unhideWhenUsed="0"/>
+    <w:lsdException w:name="Colorful Shading" w:semiHidden="0" w:uiPriority="71" w:unhideWhenUsed="0"/>
+    <w:lsdException w:name="Colorful List" w:semiHidden="0" w:uiPriority="72" w:unhideWhenUsed="0"/>
+    <w:lsdException w:name="Colorful Grid" w:semiHidden="0" w:uiPriority="73" w:unhideWhenUsed="0"/>
+    <w:lsdException w:name="Light Shading Accent 1" w:semiHidden="0" w:uiPriority="60" w:unhideWhenUsed="0"/>
+    <w:lsdException w:name="Light List Accent 1" w:semiHidden="0" w:uiPriority="61" w:unhideWhenUsed="0"/>
+    <w:lsdException w:name="Light Grid Accent 1" w:semiHidden="0" w:uiPriority="62" w:unhideWhenUsed="0"/>
+    <w:lsdException w:name="Medium Shading 1 Accent 1" w:semiHidden="0" w:uiPriority="63" w:unhideWhenUsed="0"/>
+    <w:lsdException w:name="Medium Shading 2 Accent 1" w:semiHidden="0" w:uiPriority="64" w:unhideWhenUsed="0"/>
+    <w:lsdException w:name="Medium List 1 Accent 1" w:semiHidden="0" w:uiPriority="65" w:unhideWhenUsed="0"/>
+    <w:lsdException w:name="Revision" w:unhideWhenUsed="0"/>
+    <w:lsdException w:name="List Paragraph" w:semiHidden="0" w:uiPriority="34" w:unhideWhenUsed="0" w:qFormat="1"/>
+    <w:lsdException w:name="Quote" w:semiHidden="0" w:uiPriority="29" w:unhideWhenUsed="0" w:qFormat="1"/>
+    <w:lsdException w:name="Intense Quote" w:semiHidden="0" w:uiPriority="30" w:unhideWhenUsed="0" w:qFormat="1"/>
+    <w:lsdException w:name="Medium List 2 Accent 1" w:semiHidden="0" w:uiPriority="66" w:unhideWhenUsed="0"/>
+    <w:lsdException w:name="Medium Grid 1 Accent 1" w:semiHidden="0" w:uiPriority="67" w:unhideWhenUsed="0"/>
+    <w:lsdException w:name="Medium Grid 2 Accent 1" w:semiHidden="0" w:uiPriority="68" w:unhideWhenUsed="0"/>
+    <w:lsdException w:name="Medium Grid 3 Accent 1" w:semiHidden="0" w:uiPriority="69" w:unhideWhenUsed="0"/>
+    <w:lsdException w:name="Dark List Accent 1" w:semiHidden="0" w:uiPriority="70" w:unhideWhenUsed="0"/>
+    <w:lsdException w:name="Colorful Shading Accent 1" w:semiHidden="0" w:uiPriority="71" w:unhideWhenUsed="0"/>
+    <w:lsdException w:name="Colorful List Accent 1" w:semiHidden="0" w:uiPriority="72" w:unhideWhenUsed="0"/>
+    <w:lsdException w:name="Colorful Grid Accent 1" w:semiHidden="0" w:uiPriority="73" w:unhideWhenUsed="0"/>
+    <w:lsdException w:name="Light Shading Accent 2" w:semiHidden="0" w:uiPriority="60" w:unhideWhenUsed="0"/>
+    <w:lsdException w:name="Light List Accent 2" w:semiHidden="0" w:uiPriority="61" w:unhideWhenUsed="0"/>
+    <w:lsdException w:name="Light Grid Accent 2" w:semiHidden="0" w:uiPriority="62" w:unhideWhenUsed="0"/>
+    <w:lsdException w:name="Medium Shading 1 Accent 2" w:semiHidden="0" w:uiPriority="63" w:unhideWhenUsed="0"/>
+    <w:lsdException w:name="Medium Shading 2 Accent 2" w:semiHidden="0" w:uiPriority="64" w:unhideWhenUsed="0"/>
+    <w:lsdException w:name="Medium List 1 Accent 2" w:semiHidden="0" w:uiPriority="65" w:unhideWhenUsed="0"/>
+    <w:lsdException w:name="Medium List 2 Accent 2" w:semiHidden="0" w:uiPriority="66" w:unhideWhenUsed="0"/>
+    <w:lsdException w:name="Medium Grid 1 Accent 2" w:semiHidden="0" w:uiPriority="67" w:unhideWhenUsed="0"/>
+    <w:lsdException w:name="Medium Grid 2 Accent 2" w:semiHidden="0" w:uiPriority="68" w:unhideWhenUsed="0"/>
+    <w:lsdException w:name="Medium Grid 3 Accent 2" w:semiHidden="0" w:uiPriority="69" w:unhideWhenUsed="0"/>
+    <w:lsdException w:name="Dark List Accent 2" w:semiHidden="0" w:uiPriority="70" w:unhideWhenUsed="0"/>
+    <w:lsdException w:name="Colorful Shading Accent 2" w:semiHidden="0" w:uiPriority="71" w:unhideWhenUsed="0"/>
+    <w:lsdException w:name="Colorful List Accent 2" w:semiHidden="0" w:uiPriority="72" w:unhideWhenUsed="0"/>
+    <w:lsdException w:name="Colorful Grid Accent 2" w:semiHidden="0" w:uiPriority="73" w:unhideWhenUsed="0"/>
+    <w:lsdException w:name="Light Shading Accent 3" w:semiHidden="0" w:uiPriority="60" w:unhideWhenUsed="0"/>
+    <w:lsdException w:name="Light List Accent 3" w:semiHidden="0" w:uiPriority="61" w:unhideWhenUsed="0"/>
+    <w:lsdException w:name="Light Grid Accent 3" w:semiHidden="0" w:uiPriority="62" w:unhideWhenUsed="0"/>
+    <w:lsdException w:name="Medium Shading 1 Accent 3" w:semiHidden="0" w:uiPriority="63" w:unhideWhenUsed="0"/>
+    <w:lsdException w:name="Medium Shading 2 Accent 3" w:semiHidden="0" w:uiPriority="64" w:unhideWhenUsed="0"/>
+    <w:lsdException w:name="Medium List 1 Accent 3" w:semiHidden="0" w:uiPriority="65" w:unhideWhenUsed="0"/>
+    <w:lsdException w:name="Medium List 2 Accent 3" w:semiHidden="0" w:uiPriority="66" w:unhideWhenUsed="0"/>
+    <w:lsdException w:name="Medium Grid 1 Accent 3" w:semiHidden="0" w:uiPriority="67" w:unhideWhenUsed="0"/>
+    <w:lsdException w:name="Medium Grid 2 Accent 3" w:semiHidden="0" w:uiPriority="68" w:unhideWhenUsed="0"/>
+    <w:lsdException w:name="Medium Grid 3 Accent 3" w:semiHidden="0" w:uiPriority="69" w:unhideWhenUsed="0"/>
+    <w:lsdException w:name="Dark List Accent 3" w:semiHidden="0" w:uiPriority="70" w:unhideWhenUsed="0"/>
+    <w:lsdException w:name="Colorful Shading Accent 3" w:semiHidden="0" w:uiPriority="71" w:unhideWhenUsed="0"/>
+    <w:lsdException w:name="Colorful List Accent 3" w:semiHidden="0" w:uiPriority="72" w:unhideWhenUsed="0"/>
+    <w:lsdException w:name="Colorful Grid Accent 3" w:semiHidden="0" w:uiPriority="73" w:unhideWhenUsed="0"/>
+    <w:lsdException w:name="Light Shading Accent 4" w:semiHidden="0" w:uiPriority="60" w:unhideWhenUsed="0"/>
+    <w:lsdException w:name="Light List Accent 4" w:semiHidden="0" w:uiPriority="61" w:unhideWhenUsed="0"/>
+    <w:lsdException w:name="Light Grid Accent 4" w:semiHidden="0" w:uiPriority="62" w:unhideWhenUsed="0"/>
+    <w:lsdException w:name="Medium Shading 1 Accent 4" w:semiHidden="0" w:uiPriority="63" w:unhideWhenUsed="0"/>
+    <w:lsdException w:name="Medium Shading 2 Accent 4" w:semiHidden="0" w:uiPriority="64" w:unhideWhenUsed="0"/>
+    <w:lsdException w:name="Medium List 1 Accent 4" w:semiHidden="0" w:uiPriority="65" w:unhideWhenUsed="0"/>
+    <w:lsdException w:name="Medium List 2 Accent 4" w:semiHidden="0" w:uiPriority="66" w:unhideWhenUsed="0"/>
+    <w:lsdException w:name="Medium Grid 1 Accent 4" w:semiHidden="0" w:uiPriority="67" w:unhideWhenUsed="0"/>
+    <w:lsdException w:name="Medium Grid 2 Accent 4" w:semiHidden="0" w:uiPriority="68" w:unhideWhenUsed="0"/>
+    <w:lsdException w:name="Medium Grid 3 Accent 4" w:semiHidden="0" w:uiPriority="69" w:unhideWhenUsed="0"/>
+    <w:lsdException w:name="Dark List Accent 4" w:semiHidden="0" w:uiPriority="70" w:unhideWhenUsed="0"/>
+    <w:lsdException w:name="Colorful Shading Accent 4" w:semiHidden="0" w:uiPriority="71" w:unhideWhenUsed="0"/>
+    <w:lsdException w:name="Colorful List Accent 4" w:semiHidden="0" w:uiPriority="72" w:unhideWhenUsed="0"/>
+    <w:lsdException w:name="Colorful Grid Accent 4" w:semiHidden="0" w:uiPriority="73" w:unhideWhenUsed="0"/>
+    <w:lsdException w:name="Light Shading Accent 5" w:semiHidden="0" w:uiPriority="60" w:unhideWhenUsed="0"/>
+    <w:lsdException w:name="Light List Accent 5" w:semiHidden="0" w:uiPriority="61" w:unhideWhenUsed="0"/>
+    <w:lsdException w:name="Light Grid Accent 5" w:semiHidden="0" w:uiPriority="62" w:unhideWhenUsed="0"/>
+    <w:lsdException w:name="Medium Shading 1 Accent 5" w:semiHidden="0" w:uiPriority="63" w:unhideWhenUsed="0"/>
+    <w:lsdException w:name="Medium Shading 2 Accent 5" w:semiHidden="0" w:uiPriority="64" w:unhideWhenUsed="0"/>
+    <w:lsdException w:name="Medium List 1 Accent 5" w:semiHidden="0" w:uiPriority="65" w:unhideWhenUsed="0"/>
+    <w:lsdException w:name="Medium List 2 Accent 5" w:semiHidden="0" w:uiPriority="66" w:unhideWhenUsed="0"/>
+    <w:lsdException w:name="Medium Grid 1 Accent 5" w:semiHidden="0" w:uiPriority="67" w:unhideWhenUsed="0"/>
+    <w:lsdException w:name="Medium Grid 2 Accent 5" w:semiHidden="0" w:uiPriority="68" w:unhideWhenUsed="0"/>
+    <w:lsdException w:name="Medium Grid 3 Accent 5" w:semiHidden="0" w:uiPriority="69" w:unhideWhenUsed="0"/>
+    <w:lsdException w:name="Dark List Accent 5" w:semiHidden="0" w:uiPriority="70" w:unhideWhenUsed="0"/>
+    <w:lsdException w:name="Colorful Shading Accent 5" w:semiHidden="0" w:uiPriority="71" w:unhideWhenUsed="0"/>
+    <w:lsdException w:name="Colorful List Accent 5" w:semiHidden="0" w:uiPriority="72" w:unhideWhenUsed="0"/>
+    <w:lsdException w:name="Colorful Grid Accent 5" w:semiHidden="0" w:uiPriority="73" w:unhideWhenUsed="0"/>
+    <w:lsdException w:name="Light Shading Accent 6" w:semiHidden="0" w:uiPriority="60" w:unhideWhenUsed="0"/>
+    <w:lsdException w:name="Light List Accent 6" w:semiHidden="0" w:uiPriority="61" w:unhideWhenUsed="0"/>
+    <w:lsdException w:name="Light Grid Accent 6" w:semiHidden="0" w:uiPriority="62" w:unhideWhenUsed="0"/>
+    <w:lsdException w:name="Medium Shading 1 Accent 6" w:semiHidden="0" w:uiPriority="63" w:unhideWhenUsed="0"/>
+    <w:lsdException w:name="Medium Shading 2 Accent 6" w:semiHidden="0" w:uiPriority="64" w:unhideWhenUsed="0"/>
+    <w:lsdException w:name="Medium List 1 Accent 6" w:semiHidden="0" w:uiPriority="65" w:unhideWhenUsed="0"/>
+    <w:lsdException w:name="Medium List 2 Accent 6" w:semiHidden="0" w:uiPriority="66" w:unhideWhenUsed="0"/>
+    <w:lsdException w:name="Medium Grid 1 Accent 6" w:semiHidden="0" w:uiPriority="67" w:unhideWhenUsed="0"/>
+    <w:lsdException w:name="Medium Grid 2 Accent 6" w:semiHidden="0" w:uiPriority="68" w:unhideWhenUsed="0"/>
+    <w:lsdException w:name="Medium Grid 3 Accent 6" w:semiHidden="0" w:uiPriority="69" w:unhideWhenUsed="0"/>
+    <w:lsdException w:name="Dark List Accent 6" w:semiHidden="0" w:uiPriority="70" w:unhideWhenUsed="0"/>
+    <w:lsdException w:name="Colorful Shading Accent 6" w:semiHidden="0" w:uiPriority="71" w:unhideWhenUsed="0"/>
+    <w:lsdException w:name="Colorful List Accent 6" w:semiHidden="0" w:uiPriority="72" w:unhideWhenUsed="0"/>
+    <w:lsdException w:name="Colorful Grid Accent 6" w:semiHidden="0" w:uiPriority="73" w:unhideWhenUsed="0"/>
+    <w:lsdException w:name="Subtle Emphasis" w:semiHidden="0" w:uiPriority="19" w:unhideWhenUsed="0" w:qFormat="1"/>
+    <w:lsdException w:name="Intense Emphasis" w:semiHidden="0" w:uiPriority="21" w:unhideWhenUsed="0" w:qFormat="1"/>
+    <w:lsdException w:name="Subtle Reference" w:semiHidden="0" w:uiPriority="31" w:unhideWhenUsed="0" w:qFormat="1"/>
+    <w:lsdException w:name="Intense Reference" w:semiHidden="0" w:uiPriority="32" w:unhideWhenUsed="0" w:qFormat="1"/>
+    <w:lsdException w:name="Book Title" w:semiHidden="0" w:uiPriority="33" w:unhideWhenUsed="0" w:qFormat="1"/>
+    <w:lsdException w:name="Bibliography" w:uiPriority="37"/>
+    <w:lsdException w:name="TOC Heading" w:uiPriority="39" w:qFormat="1"/>
+  </w:latentStyles>
+  <w:style w:type="paragraph" w:default="1" w:styleId="Normal">
+    <w:name w:val="Normal"/>
+    <w:qFormat/>
+  </w:style>
+  <w:style w:type="character" w:default="1" w:styleId="Fuentedeprrafopredeter">
+    <w:name w:val="Default Paragraph Font"/>
+    <w:uiPriority w:val="1"/>
+    <w:semiHidden/>
+    <w:unhideWhenUsed/>
+  </w:style>
+  <w:style w:type="table" w:default="1" w:styleId="Tablanormal">
+    <w:name w:val="Normal Table"/>
+    <w:uiPriority w:val="99"/>
+    <w:semiHidden/>
+    <w:unhideWhenUsed/>
+    <w:tblPr>
+      <w:tblInd w:w="0" w:type="dxa"/>
+      <w:tblCellMar>
+        <w:top w:w="0" w:type="dxa"/>
+        <w:left w:w="108" w:type="dxa"/>
+        <w:bottom w:w="0" w:type="dxa"/>
+        <w:right w:w="108" w:type="dxa"/>
+      </w:tblCellMar>
+    </w:tblPr>
+  </w:style>
+  <w:style w:type="numbering" w:default="1" w:styleId="Sinlista">
+    <w:name w:val="No List"/>
+    <w:uiPriority w:val="99"/>
+    <w:semiHidden/>
+    <w:unhideWhenUsed/>
   </w:style>
 </w:styles>
 </file>
